--- a/작업일지(전태준)/전태준 29주차 작업일지.docx
+++ b/작업일지(전태준)/전태준 29주차 작업일지.docx
@@ -101,7 +101,7 @@
                 <w:lang w:eastAsia="ko-KR"/>
                 <w:rtl w:val="off"/>
               </w:rPr>
-              <w:t xml:space="preserve">01.02 </w:t>
+              <w:t xml:space="preserve">01.09 </w:t>
             </w:r>
             <w:r>
               <w:rPr>
@@ -117,7 +117,7 @@
                 <w:szCs w:val="20"/>
                 <w:rtl w:val="off"/>
               </w:rPr>
-              <w:t>01.08</w:t>
+              <w:t>01.15</w:t>
             </w:r>
           </w:p>
         </w:tc>
@@ -280,6 +280,8 @@
     </w:p>
     <w:p>
       <w:pPr>
+        <w:ind w:firstLine="0"/>
+        <w:shd w:val="clear" w:color="auto" w:fill="auto"/>
         <w:rPr>
           <w:lang w:eastAsia="ko-KR"/>
           <w:rFonts w:hint="eastAsia"/>
@@ -292,71 +294,143 @@
           <w:rFonts w:hint="eastAsia"/>
           <w:rtl w:val="off"/>
         </w:rPr>
-        <w:t>-?</w:t>
+        <w:t>- 2개의 메쉬정보를 담을 구조체를 만들고 스테틱 메쉬에서 메쉬 정보들을 만든 구조체에 담았습니다.</w:t>
       </w:r>
     </w:p>
     <w:p>
       <w:pPr>
-        <w:rPr>
-          <w:lang w:eastAsia="ko-KR"/>
-          <w:rFonts w:hint="eastAsia"/>
-          <w:rtl w:val="off"/>
-        </w:rPr>
-      </w:pPr>
-    </w:p>
-    <w:p>
-      <w:pPr>
-        <w:rPr>
-          <w:lang w:eastAsia="ko-KR"/>
-          <w:rFonts w:hint="eastAsia"/>
-          <w:rtl w:val="off"/>
-        </w:rPr>
-      </w:pPr>
-    </w:p>
-    <w:p>
-      <w:pPr>
-        <w:rPr>
-          <w:lang w:eastAsia="ko-KR"/>
-          <w:rFonts w:hint="eastAsia"/>
-          <w:rtl w:val="off"/>
-        </w:rPr>
-      </w:pPr>
-    </w:p>
-    <w:p>
-      <w:pPr>
-        <w:rPr>
-          <w:lang w:eastAsia="ko-KR"/>
-          <w:rFonts w:hint="eastAsia"/>
-          <w:rtl w:val="off"/>
-        </w:rPr>
-      </w:pPr>
-    </w:p>
-    <w:p>
-      <w:pPr>
-        <w:rPr>
-          <w:lang w:eastAsia="ko-KR"/>
-          <w:rFonts w:hint="eastAsia"/>
-          <w:rtl w:val="off"/>
-        </w:rPr>
-      </w:pPr>
-    </w:p>
-    <w:p>
-      <w:pPr>
-        <w:rPr>
-          <w:lang w:eastAsia="ko-KR"/>
-          <w:rFonts w:hint="eastAsia"/>
-          <w:rtl w:val="off"/>
-        </w:rPr>
-      </w:pPr>
-    </w:p>
-    <w:p>
-      <w:pPr>
-        <w:rPr>
-          <w:lang w:eastAsia="ko-KR"/>
-          <w:rFonts w:hint="eastAsia"/>
-          <w:rtl w:val="off"/>
-        </w:rPr>
-      </w:pPr>
+        <w:ind w:firstLine="0"/>
+        <w:shd w:val="clear" w:color="auto" w:fill="auto"/>
+        <w:rPr>
+          <w:lang w:eastAsia="ko-KR"/>
+          <w:rFonts w:hint="eastAsia"/>
+          <w:rtl w:val="off"/>
+        </w:rPr>
+      </w:pPr>
+      <w:r>
+        <w:rPr>
+          <w:lang w:eastAsia="ko-KR"/>
+          <w:rFonts w:hint="eastAsia"/>
+          <w:rtl w:val="off"/>
+        </w:rPr>
+        <w:t>- 메쉬 정보들을 나중에 알맞게 매핑하기 위해 삼각형 배열 정보로 다른 정보들도 정렬해 줍니다.</w:t>
+      </w:r>
+    </w:p>
+    <w:p>
+      <w:pPr>
+        <w:ind w:firstLine="0"/>
+        <w:shd w:val="clear" w:color="auto" w:fill="auto"/>
+        <w:rPr>
+          <w:caps w:val="off"/>
+          <w:rFonts w:ascii="noto" w:eastAsia="noto" w:hAnsi="noto" w:cs="noto"/>
+          <w:b w:val="0"/>
+          <w:i w:val="0"/>
+          <w:sz w:val="22"/>
+        </w:rPr>
+      </w:pPr>
+      <w:r>
+        <w:rPr>
+          <w:lang w:eastAsia="ko-KR"/>
+          <w:rFonts w:hint="eastAsia"/>
+          <w:rtl w:val="off"/>
+        </w:rPr>
+        <w:t>- 그리고 2개의 정보를 비교해서 더 적은 쪽에는</w:t>
+      </w:r>
+      <w:r>
+        <w:rPr>
+          <w:caps w:val="off"/>
+          <w:rFonts w:ascii="noto" w:eastAsia="noto" w:hAnsi="noto" w:cs="noto"/>
+          <w:b w:val="0"/>
+          <w:i w:val="0"/>
+          <w:sz w:val="22"/>
+        </w:rPr>
+        <w:t xml:space="preserve"> 삼각형을 임의로 채우</w:t>
+      </w:r>
+      <w:r>
+        <w:rPr>
+          <w:caps w:val="off"/>
+          <w:lang w:eastAsia="ko-KR"/>
+          <w:rFonts w:ascii="noto" w:eastAsia="noto" w:hAnsi="noto" w:cs="noto"/>
+          <w:b w:val="0"/>
+          <w:i w:val="0"/>
+          <w:sz w:val="22"/>
+          <w:rtl w:val="off"/>
+        </w:rPr>
+        <w:t>고</w:t>
+      </w:r>
+      <w:r>
+        <w:rPr>
+          <w:caps w:val="off"/>
+          <w:rFonts w:ascii="noto" w:eastAsia="noto" w:hAnsi="noto" w:cs="noto"/>
+          <w:b w:val="0"/>
+          <w:i w:val="0"/>
+          <w:sz w:val="22"/>
+        </w:rPr>
+        <w:t xml:space="preserve"> 기본 노멀/uv/color로 채웁니</w:t>
+      </w:r>
+      <w:r>
+        <w:rPr>
+          <w:caps w:val="off"/>
+          <w:lang w:eastAsia="ko-KR"/>
+          <w:rFonts w:ascii="noto" w:eastAsia="noto" w:hAnsi="noto" w:cs="noto"/>
+          <w:b w:val="0"/>
+          <w:i w:val="0"/>
+          <w:sz w:val="22"/>
+          <w:rtl w:val="off"/>
+        </w:rPr>
+        <w:t>다.</w:t>
+      </w:r>
+    </w:p>
+    <w:p>
+      <w:pPr>
+        <w:rPr>
+          <w:lang w:eastAsia="ko-KR"/>
+          <w:rFonts w:hint="eastAsia"/>
+          <w:rtl w:val="off"/>
+        </w:rPr>
+      </w:pPr>
+      <w:r>
+        <w:rPr>
+          <w:lang w:eastAsia="ko-KR"/>
+          <w:rFonts w:hint="eastAsia"/>
+          <w:rtl w:val="off"/>
+        </w:rPr>
+        <w:t xml:space="preserve">- 모핑애니메이션중 보간작업이 한쪽만 이루어지면 이상한 형태로 변해갈수 있어서 보간작업을 </w:t>
+      </w:r>
+    </w:p>
+    <w:p>
+      <w:pPr>
+        <w:rPr>
+          <w:lang w:eastAsia="ko-KR"/>
+          <w:rFonts w:hint="eastAsia"/>
+          <w:rtl w:val="off"/>
+        </w:rPr>
+      </w:pPr>
+      <w:r>
+        <w:rPr>
+          <w:lang w:eastAsia="ko-KR"/>
+          <w:rFonts w:hint="eastAsia"/>
+          <w:rtl w:val="off"/>
+        </w:rPr>
+        <w:t>2개의 메쉬 데이터를 왔다갔다하면서 작업합니다.</w:t>
+      </w:r>
+    </w:p>
+    <w:p>
+      <w:pPr>
+        <w:rPr>
+          <w:lang w:eastAsia="ko-KR"/>
+          <w:rFonts w:hint="eastAsia"/>
+          <w:rtl w:val="off"/>
+        </w:rPr>
+      </w:pPr>
+      <w:r>
+        <w:rPr>
+          <w:lang w:eastAsia="ko-KR"/>
+          <w:rFonts w:hint="eastAsia"/>
+          <w:rtl w:val="off"/>
+        </w:rPr>
+        <w:t>-&gt; 현재 구현할 계획들은 만들었는데 코드상으로 작성하면서 생각처럼 빠르게 완성하지못해서 시간을좀더 가지고 만들어야할거같습니다.</w:t>
+      </w:r>
     </w:p>
     <w:p>
       <w:pPr>
@@ -618,7 +692,7 @@
                 <w:lang w:eastAsia="ko-KR"/>
                 <w:rtl w:val="off"/>
               </w:rPr>
-              <w:t>09</w:t>
+              <w:t>16</w:t>
             </w:r>
             <w:r>
               <w:t xml:space="preserve"> - </w:t>
@@ -628,7 +702,7 @@
                 <w:lang w:eastAsia="ko-KR"/>
                 <w:rtl w:val="off"/>
               </w:rPr>
-              <w:t>01.15</w:t>
+              <w:t>01.21</w:t>
             </w:r>
           </w:p>
         </w:tc>
@@ -861,15 +935,15 @@
     <w:lsdException w:name="heading 7" w:semiHidden="1" w:uiPriority="9" w:unhideWhenUsed="1" w:qFormat="1"/>
     <w:lsdException w:name="heading 8" w:semiHidden="1" w:uiPriority="9" w:unhideWhenUsed="1" w:qFormat="1"/>
     <w:lsdException w:name="heading 9" w:semiHidden="1" w:uiPriority="9" w:unhideWhenUsed="1" w:qFormat="1"/>
-    <w:lsdException w:name="index 1" w:semiHidden="1" w:uiPriority="33573" w:unhideWhenUsed="1"/>
-    <w:lsdException w:name="index 2" w:semiHidden="1" w:uiPriority="33573" w:unhideWhenUsed="1"/>
-    <w:lsdException w:name="index 3" w:semiHidden="1" w:uiPriority="33573" w:unhideWhenUsed="1"/>
-    <w:lsdException w:name="index 4" w:semiHidden="1" w:uiPriority="33573" w:unhideWhenUsed="1"/>
-    <w:lsdException w:name="index 5" w:semiHidden="1" w:uiPriority="33573" w:unhideWhenUsed="1"/>
-    <w:lsdException w:name="index 6" w:semiHidden="1" w:uiPriority="33573" w:unhideWhenUsed="1"/>
-    <w:lsdException w:name="index 7" w:semiHidden="1" w:uiPriority="33573" w:unhideWhenUsed="1"/>
-    <w:lsdException w:name="index 8" w:semiHidden="1" w:uiPriority="33573" w:unhideWhenUsed="1"/>
-    <w:lsdException w:name="index 9" w:semiHidden="1" w:uiPriority="33573" w:unhideWhenUsed="1"/>
+    <w:lsdException w:name="index 1" w:semiHidden="1" w:uiPriority="210291" w:unhideWhenUsed="1"/>
+    <w:lsdException w:name="index 2" w:semiHidden="1" w:uiPriority="210291" w:unhideWhenUsed="1"/>
+    <w:lsdException w:name="index 3" w:semiHidden="1" w:uiPriority="210291" w:unhideWhenUsed="1"/>
+    <w:lsdException w:name="index 4" w:semiHidden="1" w:uiPriority="210291" w:unhideWhenUsed="1"/>
+    <w:lsdException w:name="index 5" w:semiHidden="1" w:uiPriority="210291" w:unhideWhenUsed="1"/>
+    <w:lsdException w:name="index 6" w:semiHidden="1" w:uiPriority="210291" w:unhideWhenUsed="1"/>
+    <w:lsdException w:name="index 7" w:semiHidden="1" w:uiPriority="210291" w:unhideWhenUsed="1"/>
+    <w:lsdException w:name="index 8" w:semiHidden="1" w:uiPriority="210291" w:unhideWhenUsed="1"/>
+    <w:lsdException w:name="index 9" w:semiHidden="1" w:uiPriority="210291" w:unhideWhenUsed="1"/>
     <w:lsdException w:name="toc 1" w:semiHidden="1" w:unhideWhenUsed="1"/>
     <w:lsdException w:name="toc 2" w:semiHidden="1" w:unhideWhenUsed="1"/>
     <w:lsdException w:name="toc 3" w:semiHidden="1" w:unhideWhenUsed="1"/>
@@ -879,134 +953,134 @@
     <w:lsdException w:name="toc 7" w:semiHidden="1" w:unhideWhenUsed="1"/>
     <w:lsdException w:name="toc 8" w:semiHidden="1" w:unhideWhenUsed="1"/>
     <w:lsdException w:name="toc 9" w:semiHidden="1" w:unhideWhenUsed="1"/>
-    <w:lsdException w:name="Normal Indent" w:semiHidden="1" w:uiPriority="33573" w:unhideWhenUsed="1"/>
-    <w:lsdException w:name="footnote text" w:semiHidden="1" w:uiPriority="33573" w:unhideWhenUsed="1"/>
-    <w:lsdException w:name="annotation text" w:semiHidden="1" w:uiPriority="33573" w:unhideWhenUsed="1"/>
-    <w:lsdException w:name="header" w:semiHidden="1" w:uiPriority="33573" w:unhideWhenUsed="1"/>
-    <w:lsdException w:name="footer" w:semiHidden="1" w:uiPriority="33573" w:unhideWhenUsed="1"/>
-    <w:lsdException w:name="index heading" w:semiHidden="1" w:uiPriority="33573" w:unhideWhenUsed="1"/>
+    <w:lsdException w:name="Normal Indent" w:semiHidden="1" w:uiPriority="210291" w:unhideWhenUsed="1"/>
+    <w:lsdException w:name="footnote text" w:semiHidden="1" w:uiPriority="210291" w:unhideWhenUsed="1"/>
+    <w:lsdException w:name="annotation text" w:semiHidden="1" w:uiPriority="210291" w:unhideWhenUsed="1"/>
+    <w:lsdException w:name="header" w:semiHidden="1" w:uiPriority="210291" w:unhideWhenUsed="1"/>
+    <w:lsdException w:name="footer" w:semiHidden="1" w:uiPriority="210291" w:unhideWhenUsed="1"/>
+    <w:lsdException w:name="index heading" w:semiHidden="1" w:uiPriority="210291" w:unhideWhenUsed="1"/>
     <w:lsdException w:name="caption" w:semiHidden="1" w:unhideWhenUsed="1" w:qFormat="1"/>
-    <w:lsdException w:name="table of figures" w:semiHidden="1" w:uiPriority="33573" w:unhideWhenUsed="1"/>
-    <w:lsdException w:name="envelope address" w:semiHidden="1" w:uiPriority="33573" w:unhideWhenUsed="1"/>
-    <w:lsdException w:name="envelope return" w:semiHidden="1" w:uiPriority="33573" w:unhideWhenUsed="1"/>
-    <w:lsdException w:name="footnote reference" w:semiHidden="1" w:uiPriority="33573" w:unhideWhenUsed="1"/>
-    <w:lsdException w:name="annotation reference" w:semiHidden="1" w:uiPriority="33573" w:unhideWhenUsed="1"/>
-    <w:lsdException w:name="line number" w:semiHidden="1" w:uiPriority="33573" w:unhideWhenUsed="1"/>
-    <w:lsdException w:name="page number" w:semiHidden="1" w:uiPriority="33573" w:unhideWhenUsed="1"/>
-    <w:lsdException w:name="endnote reference" w:semiHidden="1" w:uiPriority="33573" w:unhideWhenUsed="1"/>
-    <w:lsdException w:name="endnote text" w:semiHidden="1" w:uiPriority="33573" w:unhideWhenUsed="1"/>
-    <w:lsdException w:name="table of authorities" w:semiHidden="1" w:uiPriority="33573" w:unhideWhenUsed="1"/>
-    <w:lsdException w:name="macro" w:semiHidden="1" w:uiPriority="33573" w:unhideWhenUsed="1"/>
-    <w:lsdException w:name="toa heading" w:semiHidden="1" w:uiPriority="33573" w:unhideWhenUsed="1"/>
-    <w:lsdException w:name="List" w:semiHidden="1" w:uiPriority="33573" w:unhideWhenUsed="1"/>
-    <w:lsdException w:name="List Bullet" w:semiHidden="1" w:uiPriority="33573" w:unhideWhenUsed="1"/>
-    <w:lsdException w:name="List Number" w:semiHidden="1" w:uiPriority="33573" w:unhideWhenUsed="1"/>
-    <w:lsdException w:name="List 2" w:semiHidden="1" w:uiPriority="33573" w:unhideWhenUsed="1"/>
-    <w:lsdException w:name="List 3" w:semiHidden="1" w:uiPriority="33573" w:unhideWhenUsed="1"/>
-    <w:lsdException w:name="List 4" w:semiHidden="1" w:uiPriority="33573" w:unhideWhenUsed="1"/>
-    <w:lsdException w:name="List 5" w:semiHidden="1" w:uiPriority="33573" w:unhideWhenUsed="1"/>
-    <w:lsdException w:name="List Bullet 2" w:semiHidden="1" w:uiPriority="33573" w:unhideWhenUsed="1"/>
-    <w:lsdException w:name="List Bullet 3" w:semiHidden="1" w:uiPriority="33573" w:unhideWhenUsed="1"/>
-    <w:lsdException w:name="List Bullet 4" w:semiHidden="1" w:uiPriority="33573" w:unhideWhenUsed="1"/>
-    <w:lsdException w:name="List Bullet 5" w:semiHidden="1" w:uiPriority="33573" w:unhideWhenUsed="1"/>
-    <w:lsdException w:name="List Number 2" w:semiHidden="1" w:uiPriority="33573" w:unhideWhenUsed="1"/>
-    <w:lsdException w:name="List Number 3" w:semiHidden="1" w:uiPriority="33573" w:unhideWhenUsed="1"/>
-    <w:lsdException w:name="List Number 4" w:semiHidden="1" w:uiPriority="33573" w:unhideWhenUsed="1"/>
-    <w:lsdException w:name="List Number 5" w:semiHidden="1" w:uiPriority="33573" w:unhideWhenUsed="1"/>
+    <w:lsdException w:name="table of figures" w:semiHidden="1" w:uiPriority="210291" w:unhideWhenUsed="1"/>
+    <w:lsdException w:name="envelope address" w:semiHidden="1" w:uiPriority="210291" w:unhideWhenUsed="1"/>
+    <w:lsdException w:name="envelope return" w:semiHidden="1" w:uiPriority="210291" w:unhideWhenUsed="1"/>
+    <w:lsdException w:name="footnote reference" w:semiHidden="1" w:uiPriority="210291" w:unhideWhenUsed="1"/>
+    <w:lsdException w:name="annotation reference" w:semiHidden="1" w:uiPriority="210291" w:unhideWhenUsed="1"/>
+    <w:lsdException w:name="line number" w:semiHidden="1" w:uiPriority="210291" w:unhideWhenUsed="1"/>
+    <w:lsdException w:name="page number" w:semiHidden="1" w:uiPriority="210291" w:unhideWhenUsed="1"/>
+    <w:lsdException w:name="endnote reference" w:semiHidden="1" w:uiPriority="210291" w:unhideWhenUsed="1"/>
+    <w:lsdException w:name="endnote text" w:semiHidden="1" w:uiPriority="210291" w:unhideWhenUsed="1"/>
+    <w:lsdException w:name="table of authorities" w:semiHidden="1" w:uiPriority="210291" w:unhideWhenUsed="1"/>
+    <w:lsdException w:name="macro" w:semiHidden="1" w:uiPriority="210291" w:unhideWhenUsed="1"/>
+    <w:lsdException w:name="toa heading" w:semiHidden="1" w:uiPriority="210291" w:unhideWhenUsed="1"/>
+    <w:lsdException w:name="List" w:semiHidden="1" w:uiPriority="210291" w:unhideWhenUsed="1"/>
+    <w:lsdException w:name="List Bullet" w:semiHidden="1" w:uiPriority="210291" w:unhideWhenUsed="1"/>
+    <w:lsdException w:name="List Number" w:semiHidden="1" w:uiPriority="210291" w:unhideWhenUsed="1"/>
+    <w:lsdException w:name="List 2" w:semiHidden="1" w:uiPriority="210291" w:unhideWhenUsed="1"/>
+    <w:lsdException w:name="List 3" w:semiHidden="1" w:uiPriority="210291" w:unhideWhenUsed="1"/>
+    <w:lsdException w:name="List 4" w:semiHidden="1" w:uiPriority="210291" w:unhideWhenUsed="1"/>
+    <w:lsdException w:name="List 5" w:semiHidden="1" w:uiPriority="210291" w:unhideWhenUsed="1"/>
+    <w:lsdException w:name="List Bullet 2" w:semiHidden="1" w:uiPriority="210291" w:unhideWhenUsed="1"/>
+    <w:lsdException w:name="List Bullet 3" w:semiHidden="1" w:uiPriority="210291" w:unhideWhenUsed="1"/>
+    <w:lsdException w:name="List Bullet 4" w:semiHidden="1" w:uiPriority="210291" w:unhideWhenUsed="1"/>
+    <w:lsdException w:name="List Bullet 5" w:semiHidden="1" w:uiPriority="210291" w:unhideWhenUsed="1"/>
+    <w:lsdException w:name="List Number 2" w:semiHidden="1" w:uiPriority="210291" w:unhideWhenUsed="1"/>
+    <w:lsdException w:name="List Number 3" w:semiHidden="1" w:uiPriority="210291" w:unhideWhenUsed="1"/>
+    <w:lsdException w:name="List Number 4" w:semiHidden="1" w:uiPriority="210291" w:unhideWhenUsed="1"/>
+    <w:lsdException w:name="List Number 5" w:semiHidden="1" w:uiPriority="210291" w:unhideWhenUsed="1"/>
     <w:lsdException w:name="Title" w:qFormat="1"/>
-    <w:lsdException w:name="Closing" w:semiHidden="1" w:uiPriority="33573" w:unhideWhenUsed="1"/>
-    <w:lsdException w:name="Signature" w:semiHidden="1" w:uiPriority="33573" w:unhideWhenUsed="1"/>
+    <w:lsdException w:name="Closing" w:semiHidden="1" w:uiPriority="210291" w:unhideWhenUsed="1"/>
+    <w:lsdException w:name="Signature" w:semiHidden="1" w:uiPriority="210291" w:unhideWhenUsed="1"/>
     <w:lsdException w:name="Default Paragraph Font" w:semiHidden="1" w:uiPriority="1" w:unhideWhenUsed="1"/>
-    <w:lsdException w:name="Body Text" w:semiHidden="1" w:uiPriority="33573" w:unhideWhenUsed="1"/>
-    <w:lsdException w:name="Body Text Indent" w:semiHidden="1" w:uiPriority="33573" w:unhideWhenUsed="1"/>
-    <w:lsdException w:name="List Continue" w:semiHidden="1" w:uiPriority="33573" w:unhideWhenUsed="1"/>
-    <w:lsdException w:name="List Continue 2" w:semiHidden="1" w:uiPriority="33573" w:unhideWhenUsed="1"/>
-    <w:lsdException w:name="List Continue 3" w:semiHidden="1" w:uiPriority="33573" w:unhideWhenUsed="1"/>
-    <w:lsdException w:name="List Continue 4" w:semiHidden="1" w:uiPriority="33573" w:unhideWhenUsed="1"/>
-    <w:lsdException w:name="List Continue 5" w:semiHidden="1" w:uiPriority="33573" w:unhideWhenUsed="1"/>
-    <w:lsdException w:name="Message Header" w:semiHidden="1" w:uiPriority="33573" w:unhideWhenUsed="1"/>
+    <w:lsdException w:name="Body Text" w:semiHidden="1" w:uiPriority="210291" w:unhideWhenUsed="1"/>
+    <w:lsdException w:name="Body Text Indent" w:semiHidden="1" w:uiPriority="210291" w:unhideWhenUsed="1"/>
+    <w:lsdException w:name="List Continue" w:semiHidden="1" w:uiPriority="210291" w:unhideWhenUsed="1"/>
+    <w:lsdException w:name="List Continue 2" w:semiHidden="1" w:uiPriority="210291" w:unhideWhenUsed="1"/>
+    <w:lsdException w:name="List Continue 3" w:semiHidden="1" w:uiPriority="210291" w:unhideWhenUsed="1"/>
+    <w:lsdException w:name="List Continue 4" w:semiHidden="1" w:uiPriority="210291" w:unhideWhenUsed="1"/>
+    <w:lsdException w:name="List Continue 5" w:semiHidden="1" w:uiPriority="210291" w:unhideWhenUsed="1"/>
+    <w:lsdException w:name="Message Header" w:semiHidden="1" w:uiPriority="210291" w:unhideWhenUsed="1"/>
     <w:lsdException w:name="Subtitle" w:qFormat="1"/>
-    <w:lsdException w:name="Salutation" w:semiHidden="1" w:uiPriority="33573" w:unhideWhenUsed="1"/>
-    <w:lsdException w:name="Date" w:semiHidden="1" w:uiPriority="33573" w:unhideWhenUsed="1"/>
-    <w:lsdException w:name="Body Text First Indent" w:semiHidden="1" w:uiPriority="33573" w:unhideWhenUsed="1"/>
-    <w:lsdException w:name="Body Text First Indent 2" w:semiHidden="1" w:uiPriority="33573" w:unhideWhenUsed="1"/>
-    <w:lsdException w:name="Note Heading" w:semiHidden="1" w:uiPriority="33573" w:unhideWhenUsed="1"/>
-    <w:lsdException w:name="Body Text 2" w:semiHidden="1" w:uiPriority="33573" w:unhideWhenUsed="1"/>
-    <w:lsdException w:name="Body Text 3" w:semiHidden="1" w:uiPriority="33573" w:unhideWhenUsed="1"/>
-    <w:lsdException w:name="Body Text Indent 2" w:semiHidden="1" w:uiPriority="33573" w:unhideWhenUsed="1"/>
-    <w:lsdException w:name="Body Text Indent 3" w:semiHidden="1" w:uiPriority="33573" w:unhideWhenUsed="1"/>
-    <w:lsdException w:name="Block Text" w:semiHidden="1" w:uiPriority="33573" w:unhideWhenUsed="1"/>
-    <w:lsdException w:name="Hyperlink" w:semiHidden="1" w:uiPriority="33573" w:unhideWhenUsed="1"/>
-    <w:lsdException w:name="FollowedHyperlink" w:semiHidden="1" w:uiPriority="33573" w:unhideWhenUsed="1"/>
+    <w:lsdException w:name="Salutation" w:semiHidden="1" w:uiPriority="210291" w:unhideWhenUsed="1"/>
+    <w:lsdException w:name="Date" w:semiHidden="1" w:uiPriority="210291" w:unhideWhenUsed="1"/>
+    <w:lsdException w:name="Body Text First Indent" w:semiHidden="1" w:uiPriority="210291" w:unhideWhenUsed="1"/>
+    <w:lsdException w:name="Body Text First Indent 2" w:semiHidden="1" w:uiPriority="210291" w:unhideWhenUsed="1"/>
+    <w:lsdException w:name="Note Heading" w:semiHidden="1" w:uiPriority="210291" w:unhideWhenUsed="1"/>
+    <w:lsdException w:name="Body Text 2" w:semiHidden="1" w:uiPriority="210291" w:unhideWhenUsed="1"/>
+    <w:lsdException w:name="Body Text 3" w:semiHidden="1" w:uiPriority="210291" w:unhideWhenUsed="1"/>
+    <w:lsdException w:name="Body Text Indent 2" w:semiHidden="1" w:uiPriority="210291" w:unhideWhenUsed="1"/>
+    <w:lsdException w:name="Body Text Indent 3" w:semiHidden="1" w:uiPriority="210291" w:unhideWhenUsed="1"/>
+    <w:lsdException w:name="Block Text" w:semiHidden="1" w:uiPriority="210291" w:unhideWhenUsed="1"/>
+    <w:lsdException w:name="Hyperlink" w:semiHidden="1" w:uiPriority="210291" w:unhideWhenUsed="1"/>
+    <w:lsdException w:name="FollowedHyperlink" w:semiHidden="1" w:uiPriority="210291" w:unhideWhenUsed="1"/>
     <w:lsdException w:name="Strong" w:qFormat="1"/>
     <w:lsdException w:name="Emphasis" w:qFormat="1"/>
-    <w:lsdException w:name="Document Map" w:semiHidden="1" w:uiPriority="33573" w:unhideWhenUsed="1"/>
-    <w:lsdException w:name="Plain Text" w:semiHidden="1" w:uiPriority="33573" w:unhideWhenUsed="1"/>
-    <w:lsdException w:name="E-mail Signature" w:semiHidden="1" w:uiPriority="33573" w:unhideWhenUsed="1"/>
-    <w:lsdException w:name="HTML Top of Form" w:semiHidden="1" w:uiPriority="33573" w:unhideWhenUsed="1"/>
-    <w:lsdException w:name="HTML Bottom of Form" w:semiHidden="1" w:uiPriority="33573" w:unhideWhenUsed="1"/>
-    <w:lsdException w:name="Normal (Web)" w:semiHidden="1" w:uiPriority="33573" w:unhideWhenUsed="1"/>
-    <w:lsdException w:name="HTML Acronym" w:semiHidden="1" w:uiPriority="33573" w:unhideWhenUsed="1"/>
-    <w:lsdException w:name="HTML Address" w:semiHidden="1" w:uiPriority="33573" w:unhideWhenUsed="1"/>
-    <w:lsdException w:name="HTML Cite" w:semiHidden="1" w:uiPriority="33573" w:unhideWhenUsed="1"/>
-    <w:lsdException w:name="HTML Code" w:semiHidden="1" w:uiPriority="33573" w:unhideWhenUsed="1"/>
-    <w:lsdException w:name="HTML Definition" w:semiHidden="1" w:uiPriority="33573" w:unhideWhenUsed="1"/>
-    <w:lsdException w:name="HTML Keyboard" w:semiHidden="1" w:uiPriority="33573" w:unhideWhenUsed="1"/>
-    <w:lsdException w:name="HTML Preformatted" w:semiHidden="1" w:uiPriority="33573" w:unhideWhenUsed="1"/>
-    <w:lsdException w:name="HTML Sample" w:semiHidden="1" w:uiPriority="33573" w:unhideWhenUsed="1"/>
-    <w:lsdException w:name="HTML Typewriter" w:semiHidden="1" w:uiPriority="33573" w:unhideWhenUsed="1"/>
-    <w:lsdException w:name="HTML Variable" w:semiHidden="1" w:uiPriority="33573" w:unhideWhenUsed="1"/>
-    <w:lsdException w:name="Normal Table" w:semiHidden="1" w:uiPriority="33573" w:unhideWhenUsed="1"/>
-    <w:lsdException w:name="annotation subject" w:semiHidden="1" w:uiPriority="33573" w:unhideWhenUsed="1"/>
-    <w:lsdException w:name="No List" w:semiHidden="1" w:uiPriority="33573" w:unhideWhenUsed="1"/>
-    <w:lsdException w:name="Outline List 1" w:semiHidden="1" w:uiPriority="33573" w:unhideWhenUsed="1"/>
-    <w:lsdException w:name="Outline List 2" w:semiHidden="1" w:uiPriority="33573" w:unhideWhenUsed="1"/>
-    <w:lsdException w:name="Outline List 3" w:semiHidden="1" w:uiPriority="33573" w:unhideWhenUsed="1"/>
-    <w:lsdException w:name="Table Simple 1" w:semiHidden="1" w:uiPriority="33573" w:unhideWhenUsed="1"/>
-    <w:lsdException w:name="Table Simple 2" w:semiHidden="1" w:uiPriority="33573" w:unhideWhenUsed="1"/>
-    <w:lsdException w:name="Table Simple 3" w:semiHidden="1" w:uiPriority="33573" w:unhideWhenUsed="1"/>
-    <w:lsdException w:name="Table Classic 1" w:semiHidden="1" w:uiPriority="33573" w:unhideWhenUsed="1"/>
-    <w:lsdException w:name="Table Classic 2" w:semiHidden="1" w:uiPriority="33573" w:unhideWhenUsed="1"/>
-    <w:lsdException w:name="Table Classic 3" w:semiHidden="1" w:uiPriority="33573" w:unhideWhenUsed="1"/>
-    <w:lsdException w:name="Table Classic 4" w:semiHidden="1" w:uiPriority="33573" w:unhideWhenUsed="1"/>
-    <w:lsdException w:name="Table Colorful 1" w:semiHidden="1" w:uiPriority="33573" w:unhideWhenUsed="1"/>
-    <w:lsdException w:name="Table Colorful 2" w:semiHidden="1" w:uiPriority="33573" w:unhideWhenUsed="1"/>
-    <w:lsdException w:name="Table Colorful 3" w:semiHidden="1" w:uiPriority="33573" w:unhideWhenUsed="1"/>
-    <w:lsdException w:name="Table Columns 1" w:semiHidden="1" w:uiPriority="33573" w:unhideWhenUsed="1"/>
-    <w:lsdException w:name="Table Columns 2" w:semiHidden="1" w:uiPriority="33573" w:unhideWhenUsed="1"/>
-    <w:lsdException w:name="Table Columns 3" w:semiHidden="1" w:uiPriority="33573" w:unhideWhenUsed="1"/>
-    <w:lsdException w:name="Table Columns 4" w:semiHidden="1" w:uiPriority="33573" w:unhideWhenUsed="1"/>
-    <w:lsdException w:name="Table Columns 5" w:semiHidden="1" w:uiPriority="33573" w:unhideWhenUsed="1"/>
-    <w:lsdException w:name="Table Grid 1" w:semiHidden="1" w:uiPriority="33573" w:unhideWhenUsed="1"/>
-    <w:lsdException w:name="Table Grid 2" w:semiHidden="1" w:uiPriority="33573" w:unhideWhenUsed="1"/>
-    <w:lsdException w:name="Table Grid 3" w:semiHidden="1" w:uiPriority="33573" w:unhideWhenUsed="1"/>
-    <w:lsdException w:name="Table Grid 4" w:semiHidden="1" w:uiPriority="33573" w:unhideWhenUsed="1"/>
-    <w:lsdException w:name="Table Grid 5" w:semiHidden="1" w:uiPriority="33573" w:unhideWhenUsed="1"/>
-    <w:lsdException w:name="Table Grid 6" w:semiHidden="1" w:uiPriority="33573" w:unhideWhenUsed="1"/>
-    <w:lsdException w:name="Table Grid 7" w:semiHidden="1" w:uiPriority="33573" w:unhideWhenUsed="1"/>
-    <w:lsdException w:name="Table Grid 8" w:semiHidden="1" w:uiPriority="33573" w:unhideWhenUsed="1"/>
-    <w:lsdException w:name="Table List 1" w:semiHidden="1" w:uiPriority="33573" w:unhideWhenUsed="1"/>
-    <w:lsdException w:name="Table List 2" w:semiHidden="1" w:uiPriority="33573" w:unhideWhenUsed="1"/>
-    <w:lsdException w:name="Table List 3" w:semiHidden="1" w:uiPriority="33573" w:unhideWhenUsed="1"/>
-    <w:lsdException w:name="Table List 4" w:semiHidden="1" w:uiPriority="33573" w:unhideWhenUsed="1"/>
-    <w:lsdException w:name="Table List 5" w:semiHidden="1" w:uiPriority="33573" w:unhideWhenUsed="1"/>
-    <w:lsdException w:name="Table List 6" w:semiHidden="1" w:uiPriority="33573" w:unhideWhenUsed="1"/>
-    <w:lsdException w:name="Table List 7" w:semiHidden="1" w:uiPriority="33573" w:unhideWhenUsed="1"/>
-    <w:lsdException w:name="Table List 8" w:semiHidden="1" w:uiPriority="33573" w:unhideWhenUsed="1"/>
-    <w:lsdException w:name="Table 3D effects 1" w:semiHidden="1" w:uiPriority="33573" w:unhideWhenUsed="1"/>
-    <w:lsdException w:name="Table 3D effects 2" w:semiHidden="1" w:uiPriority="33573" w:unhideWhenUsed="1"/>
-    <w:lsdException w:name="Table 3D effects 3" w:semiHidden="1" w:uiPriority="33573" w:unhideWhenUsed="1"/>
-    <w:lsdException w:name="Table Contemporary" w:semiHidden="1" w:uiPriority="33573" w:unhideWhenUsed="1"/>
-    <w:lsdException w:name="Table Elegant" w:semiHidden="1" w:uiPriority="33573" w:unhideWhenUsed="1"/>
-    <w:lsdException w:name="Table Professional" w:semiHidden="1" w:uiPriority="33573" w:unhideWhenUsed="1"/>
-    <w:lsdException w:name="Table Subtle 1" w:semiHidden="1" w:uiPriority="33573" w:unhideWhenUsed="1"/>
-    <w:lsdException w:name="Table Subtle 2" w:semiHidden="1" w:uiPriority="33573" w:unhideWhenUsed="1"/>
-    <w:lsdException w:name="Table Web 1" w:semiHidden="1" w:uiPriority="33573" w:unhideWhenUsed="1"/>
-    <w:lsdException w:name="Table Web 2" w:semiHidden="1" w:uiPriority="33573" w:unhideWhenUsed="1"/>
-    <w:lsdException w:name="Table Web 3" w:semiHidden="1" w:uiPriority="33573" w:unhideWhenUsed="1"/>
-    <w:lsdException w:name="Balloon Text" w:semiHidden="1" w:uiPriority="33573" w:unhideWhenUsed="1"/>
-    <w:lsdException w:name="Table Theme" w:semiHidden="1" w:uiPriority="33573" w:unhideWhenUsed="1"/>
-    <w:lsdException w:name="Placeholder Text" w:semiHidden="1" w:uiPriority="33573"/>
+    <w:lsdException w:name="Document Map" w:semiHidden="1" w:uiPriority="210291" w:unhideWhenUsed="1"/>
+    <w:lsdException w:name="Plain Text" w:semiHidden="1" w:uiPriority="210291" w:unhideWhenUsed="1"/>
+    <w:lsdException w:name="E-mail Signature" w:semiHidden="1" w:uiPriority="210291" w:unhideWhenUsed="1"/>
+    <w:lsdException w:name="HTML Top of Form" w:semiHidden="1" w:uiPriority="210291" w:unhideWhenUsed="1"/>
+    <w:lsdException w:name="HTML Bottom of Form" w:semiHidden="1" w:uiPriority="210291" w:unhideWhenUsed="1"/>
+    <w:lsdException w:name="Normal (Web)" w:semiHidden="1" w:uiPriority="210291" w:unhideWhenUsed="1"/>
+    <w:lsdException w:name="HTML Acronym" w:semiHidden="1" w:uiPriority="210291" w:unhideWhenUsed="1"/>
+    <w:lsdException w:name="HTML Address" w:semiHidden="1" w:uiPriority="210291" w:unhideWhenUsed="1"/>
+    <w:lsdException w:name="HTML Cite" w:semiHidden="1" w:uiPriority="210291" w:unhideWhenUsed="1"/>
+    <w:lsdException w:name="HTML Code" w:semiHidden="1" w:uiPriority="210291" w:unhideWhenUsed="1"/>
+    <w:lsdException w:name="HTML Definition" w:semiHidden="1" w:uiPriority="210291" w:unhideWhenUsed="1"/>
+    <w:lsdException w:name="HTML Keyboard" w:semiHidden="1" w:uiPriority="210291" w:unhideWhenUsed="1"/>
+    <w:lsdException w:name="HTML Preformatted" w:semiHidden="1" w:uiPriority="210291" w:unhideWhenUsed="1"/>
+    <w:lsdException w:name="HTML Sample" w:semiHidden="1" w:uiPriority="210291" w:unhideWhenUsed="1"/>
+    <w:lsdException w:name="HTML Typewriter" w:semiHidden="1" w:uiPriority="210291" w:unhideWhenUsed="1"/>
+    <w:lsdException w:name="HTML Variable" w:semiHidden="1" w:uiPriority="210291" w:unhideWhenUsed="1"/>
+    <w:lsdException w:name="Normal Table" w:semiHidden="1" w:uiPriority="210291" w:unhideWhenUsed="1"/>
+    <w:lsdException w:name="annotation subject" w:semiHidden="1" w:uiPriority="210291" w:unhideWhenUsed="1"/>
+    <w:lsdException w:name="No List" w:semiHidden="1" w:uiPriority="210291" w:unhideWhenUsed="1"/>
+    <w:lsdException w:name="Outline List 1" w:semiHidden="1" w:uiPriority="210291" w:unhideWhenUsed="1"/>
+    <w:lsdException w:name="Outline List 2" w:semiHidden="1" w:uiPriority="210291" w:unhideWhenUsed="1"/>
+    <w:lsdException w:name="Outline List 3" w:semiHidden="1" w:uiPriority="210291" w:unhideWhenUsed="1"/>
+    <w:lsdException w:name="Table Simple 1" w:semiHidden="1" w:uiPriority="210291" w:unhideWhenUsed="1"/>
+    <w:lsdException w:name="Table Simple 2" w:semiHidden="1" w:uiPriority="210291" w:unhideWhenUsed="1"/>
+    <w:lsdException w:name="Table Simple 3" w:semiHidden="1" w:uiPriority="210291" w:unhideWhenUsed="1"/>
+    <w:lsdException w:name="Table Classic 1" w:semiHidden="1" w:uiPriority="210291" w:unhideWhenUsed="1"/>
+    <w:lsdException w:name="Table Classic 2" w:semiHidden="1" w:uiPriority="210291" w:unhideWhenUsed="1"/>
+    <w:lsdException w:name="Table Classic 3" w:semiHidden="1" w:uiPriority="210291" w:unhideWhenUsed="1"/>
+    <w:lsdException w:name="Table Classic 4" w:semiHidden="1" w:uiPriority="210291" w:unhideWhenUsed="1"/>
+    <w:lsdException w:name="Table Colorful 1" w:semiHidden="1" w:uiPriority="210291" w:unhideWhenUsed="1"/>
+    <w:lsdException w:name="Table Colorful 2" w:semiHidden="1" w:uiPriority="210291" w:unhideWhenUsed="1"/>
+    <w:lsdException w:name="Table Colorful 3" w:semiHidden="1" w:uiPriority="210291" w:unhideWhenUsed="1"/>
+    <w:lsdException w:name="Table Columns 1" w:semiHidden="1" w:uiPriority="210291" w:unhideWhenUsed="1"/>
+    <w:lsdException w:name="Table Columns 2" w:semiHidden="1" w:uiPriority="210291" w:unhideWhenUsed="1"/>
+    <w:lsdException w:name="Table Columns 3" w:semiHidden="1" w:uiPriority="210291" w:unhideWhenUsed="1"/>
+    <w:lsdException w:name="Table Columns 4" w:semiHidden="1" w:uiPriority="210291" w:unhideWhenUsed="1"/>
+    <w:lsdException w:name="Table Columns 5" w:semiHidden="1" w:uiPriority="210291" w:unhideWhenUsed="1"/>
+    <w:lsdException w:name="Table Grid 1" w:semiHidden="1" w:uiPriority="210291" w:unhideWhenUsed="1"/>
+    <w:lsdException w:name="Table Grid 2" w:semiHidden="1" w:uiPriority="210291" w:unhideWhenUsed="1"/>
+    <w:lsdException w:name="Table Grid 3" w:semiHidden="1" w:uiPriority="210291" w:unhideWhenUsed="1"/>
+    <w:lsdException w:name="Table Grid 4" w:semiHidden="1" w:uiPriority="210291" w:unhideWhenUsed="1"/>
+    <w:lsdException w:name="Table Grid 5" w:semiHidden="1" w:uiPriority="210291" w:unhideWhenUsed="1"/>
+    <w:lsdException w:name="Table Grid 6" w:semiHidden="1" w:uiPriority="210291" w:unhideWhenUsed="1"/>
+    <w:lsdException w:name="Table Grid 7" w:semiHidden="1" w:uiPriority="210291" w:unhideWhenUsed="1"/>
+    <w:lsdException w:name="Table Grid 8" w:semiHidden="1" w:uiPriority="210291" w:unhideWhenUsed="1"/>
+    <w:lsdException w:name="Table List 1" w:semiHidden="1" w:uiPriority="210291" w:unhideWhenUsed="1"/>
+    <w:lsdException w:name="Table List 2" w:semiHidden="1" w:uiPriority="210291" w:unhideWhenUsed="1"/>
+    <w:lsdException w:name="Table List 3" w:semiHidden="1" w:uiPriority="210291" w:unhideWhenUsed="1"/>
+    <w:lsdException w:name="Table List 4" w:semiHidden="1" w:uiPriority="210291" w:unhideWhenUsed="1"/>
+    <w:lsdException w:name="Table List 5" w:semiHidden="1" w:uiPriority="210291" w:unhideWhenUsed="1"/>
+    <w:lsdException w:name="Table List 6" w:semiHidden="1" w:uiPriority="210291" w:unhideWhenUsed="1"/>
+    <w:lsdException w:name="Table List 7" w:semiHidden="1" w:uiPriority="210291" w:unhideWhenUsed="1"/>
+    <w:lsdException w:name="Table List 8" w:semiHidden="1" w:uiPriority="210291" w:unhideWhenUsed="1"/>
+    <w:lsdException w:name="Table 3D effects 1" w:semiHidden="1" w:uiPriority="210291" w:unhideWhenUsed="1"/>
+    <w:lsdException w:name="Table 3D effects 2" w:semiHidden="1" w:uiPriority="210291" w:unhideWhenUsed="1"/>
+    <w:lsdException w:name="Table 3D effects 3" w:semiHidden="1" w:uiPriority="210291" w:unhideWhenUsed="1"/>
+    <w:lsdException w:name="Table Contemporary" w:semiHidden="1" w:uiPriority="210291" w:unhideWhenUsed="1"/>
+    <w:lsdException w:name="Table Elegant" w:semiHidden="1" w:uiPriority="210291" w:unhideWhenUsed="1"/>
+    <w:lsdException w:name="Table Professional" w:semiHidden="1" w:uiPriority="210291" w:unhideWhenUsed="1"/>
+    <w:lsdException w:name="Table Subtle 1" w:semiHidden="1" w:uiPriority="210291" w:unhideWhenUsed="1"/>
+    <w:lsdException w:name="Table Subtle 2" w:semiHidden="1" w:uiPriority="210291" w:unhideWhenUsed="1"/>
+    <w:lsdException w:name="Table Web 1" w:semiHidden="1" w:uiPriority="210291" w:unhideWhenUsed="1"/>
+    <w:lsdException w:name="Table Web 2" w:semiHidden="1" w:uiPriority="210291" w:unhideWhenUsed="1"/>
+    <w:lsdException w:name="Table Web 3" w:semiHidden="1" w:uiPriority="210291" w:unhideWhenUsed="1"/>
+    <w:lsdException w:name="Balloon Text" w:semiHidden="1" w:uiPriority="210291" w:unhideWhenUsed="1"/>
+    <w:lsdException w:name="Table Theme" w:semiHidden="1" w:uiPriority="210291" w:unhideWhenUsed="1"/>
+    <w:lsdException w:name="Placeholder Text" w:semiHidden="1" w:uiPriority="210291"/>
     <w:lsdException w:name="No Spacing" w:uiPriority="1" w:qFormat="1"/>
     <w:lsdException w:name="Light Shading"/>
     <w:lsdException w:name="Light List"/>
@@ -1028,7 +1102,7 @@
     <w:lsdException w:name="Medium Shading 1 Accent 1"/>
     <w:lsdException w:name="Medium Shading 2 Accent 1"/>
     <w:lsdException w:name="Medium List 1 Accent 1"/>
-    <w:lsdException w:name="Revision" w:semiHidden="1" w:uiPriority="33573"/>
+    <w:lsdException w:name="Revision" w:semiHidden="1" w:uiPriority="210291"/>
     <w:lsdException w:name="List Paragraph" w:qFormat="1"/>
     <w:lsdException w:name="Quote" w:qFormat="1"/>
     <w:lsdException w:name="Intense Quote" w:qFormat="1"/>
@@ -1117,11 +1191,11 @@
     <w:lsdException w:name="Book Title" w:qFormat="1"/>
     <w:lsdException w:name="Bibliography" w:semiHidden="1" w:unhideWhenUsed="1"/>
     <w:lsdException w:name="TOC Heading" w:semiHidden="1" w:unhideWhenUsed="1" w:qFormat="1"/>
-    <w:lsdException w:name="Mention" w:semiHidden="1" w:uiPriority="33573" w:unhideWhenUsed="1"/>
-    <w:lsdException w:name="Smart Hyperlink" w:semiHidden="1" w:uiPriority="33573" w:unhideWhenUsed="1"/>
-    <w:lsdException w:name="Hashtag" w:semiHidden="1" w:uiPriority="33573" w:unhideWhenUsed="1"/>
-    <w:lsdException w:name="Unresolved Mention" w:semiHidden="1" w:uiPriority="33573" w:unhideWhenUsed="1"/>
-    <w:lsdException w:name="Smart Link" w:semiHidden="1" w:uiPriority="33573" w:unhideWhenUsed="1"/>
+    <w:lsdException w:name="Mention" w:semiHidden="1" w:uiPriority="210291" w:unhideWhenUsed="1"/>
+    <w:lsdException w:name="Smart Hyperlink" w:semiHidden="1" w:uiPriority="210291" w:unhideWhenUsed="1"/>
+    <w:lsdException w:name="Hashtag" w:semiHidden="1" w:uiPriority="210291" w:unhideWhenUsed="1"/>
+    <w:lsdException w:name="Unresolved Mention" w:semiHidden="1" w:uiPriority="210291" w:unhideWhenUsed="1"/>
+    <w:lsdException w:name="Smart Link" w:semiHidden="1" w:uiPriority="210291" w:unhideWhenUsed="1"/>
   </w:latentStyles>
   <w:style w:type="paragraph" w:default="1" w:styleId="a">
     <w:name w:val="Normal"/>
